--- a/Theorie_mit_qellenverzeichnis.docx
+++ b/Theorie_mit_qellenverzeichnis.docx
@@ -104,6 +104,7 @@
               <w:dataBinding w:prefixMappings="xmlns:ns0='http://purl.org/dc/elements/1.1/' xmlns:ns1='http://schemas.openxmlformats.org/package/2006/metadata/core-properties' " w:xpath="/ns1:coreProperties[1]/ns0:title[1]" w:storeItemID="{6C3C8BC8-F283-45AE-878A-BAB7291924A1}"/>
               <w:text/>
             </w:sdtPr>
+            <w:sdtEndPr/>
             <w:sdtContent>
               <w:r>
                 <w:rPr>
@@ -153,6 +154,7 @@
               <w:dataBinding w:prefixMappings="xmlns:ns0='http://purl.org/dc/elements/1.1/' xmlns:ns1='http://schemas.openxmlformats.org/package/2006/metadata/core-properties' " w:xpath="/ns1:coreProperties[1]/ns0:subject[1]" w:storeItemID="{6C3C8BC8-F283-45AE-878A-BAB7291924A1}"/>
               <w:text/>
             </w:sdtPr>
+            <w:sdtEndPr/>
             <w:sdtContent>
               <w:r>
                 <w:rPr>
@@ -254,6 +256,7 @@
                                     <w:calendar w:val="gregorian"/>
                                   </w:date>
                                 </w:sdtPr>
+                                <w:sdtEndPr/>
                                 <w:sdtContent>
                                   <w:p>
                                     <w:pPr>
@@ -300,6 +303,7 @@
                                     <w:dataBinding w:prefixMappings="xmlns:ns0='http://schemas.openxmlformats.org/officeDocument/2006/extended-properties' " w:xpath="/ns0:Properties[1]/ns0:Company[1]" w:storeItemID="{6668398D-A668-4E3E-A5EB-62B293D839F1}"/>
                                     <w:text/>
                                   </w:sdtPr>
+                                  <w:sdtEndPr/>
                                   <w:sdtContent>
                                     <w:r>
                                       <w:rPr>
@@ -330,6 +334,7 @@
                                     <w:dataBinding w:prefixMappings="xmlns:ns0='http://schemas.microsoft.com/office/2006/coverPageProps' " w:xpath="/ns0:CoverPageProperties[1]/ns0:CompanyAddress[1]" w:storeItemID="{55AF091B-3C7A-41E3-B477-F2FDAA23CFDA}"/>
                                     <w:text/>
                                   </w:sdtPr>
+                                  <w:sdtEndPr/>
                                   <w:sdtContent>
                                     <w:r>
                                       <w:rPr>
@@ -514,6 +519,7 @@
           <w:docPartUnique/>
         </w:docPartObj>
       </w:sdtPr>
+      <w:sdtEndPr/>
       <w:sdtContent>
         <w:p>
           <w:pPr>
@@ -10611,19 +10617,17 @@
         </w:rPr>
         <w:br w:type="page"/>
       </w:r>
-      <w:bookmarkStart w:id="58" w:name="_GoBack"/>
-      <w:bookmarkEnd w:id="58"/>
     </w:p>
     <w:p>
       <w:pPr>
         <w:pStyle w:val="berschrift1"/>
       </w:pPr>
-      <w:bookmarkStart w:id="59" w:name="_Toc31703238"/>
+      <w:bookmarkStart w:id="58" w:name="_Toc31703238"/>
       <w:r>
         <w:lastRenderedPageBreak/>
         <w:t>Verzeichnisse</w:t>
       </w:r>
-      <w:bookmarkEnd w:id="59"/>
+      <w:bookmarkEnd w:id="58"/>
     </w:p>
     <w:p>
       <w:pPr>
@@ -11342,11 +11346,11 @@
       <w:pPr>
         <w:pStyle w:val="berschrift2"/>
       </w:pPr>
-      <w:bookmarkStart w:id="60" w:name="_Toc31703239"/>
+      <w:bookmarkStart w:id="59" w:name="_Toc31703239"/>
       <w:r>
         <w:t>Abbildungsverzeichnis</w:t>
       </w:r>
-      <w:bookmarkEnd w:id="60"/>
+      <w:bookmarkEnd w:id="59"/>
     </w:p>
     <w:p>
       <w:pPr>
@@ -12857,6 +12861,21 @@
           <w:lang w:val="de-CH"/>
         </w:rPr>
       </w:pPr>
+      <w:r>
+        <w:rPr>
+          <w:lang w:val="de-CH"/>
+        </w:rPr>
+        <w:br w:type="page"/>
+      </w:r>
+    </w:p>
+    <w:p>
+      <w:pPr>
+        <w:rPr>
+          <w:lang w:val="de-CH"/>
+        </w:rPr>
+      </w:pPr>
+      <w:bookmarkStart w:id="60" w:name="_GoBack"/>
+      <w:bookmarkEnd w:id="60"/>
     </w:p>
     <w:p>
       <w:pPr>
@@ -14737,30 +14756,14 @@
         </w:rPr>
         <w:t xml:space="preserve"> </w:t>
       </w:r>
-      <w:r>
-        <w:fldChar w:fldCharType="begin"/>
-      </w:r>
-      <w:r>
-        <w:rPr>
-          <w:lang w:val="en-GB"/>
-        </w:rPr>
-        <w:instrText xml:space="preserve"> HYPERLINK "http://www.janavirgin.com/CO2/CO2GLE_about.html" </w:instrText>
-      </w:r>
-      <w:r>
-        <w:fldChar w:fldCharType="separate"/>
-      </w:r>
-      <w:r>
-        <w:rPr>
-          <w:lang w:val="en-GB"/>
-        </w:rPr>
-        <w:t>http://www.janavirgin.com/CO2/CO2GLE_about.html</w:t>
-      </w:r>
-      <w:r>
-        <w:rPr>
-          <w:lang w:val="en-GB"/>
-        </w:rPr>
-        <w:fldChar w:fldCharType="end"/>
-      </w:r>
+      <w:hyperlink r:id="rId2" w:history="1">
+        <w:r>
+          <w:rPr>
+            <w:lang w:val="en-GB"/>
+          </w:rPr>
+          <w:t>http://www.janavirgin.com/CO2/CO2GLE_about.html</w:t>
+        </w:r>
+      </w:hyperlink>
     </w:p>
   </w:footnote>
   <w:footnote w:id="33">
@@ -16082,6 +16085,7 @@
   <w:style w:type="character" w:default="1" w:styleId="Absatz-Standardschriftart">
     <w:name w:val="Default Paragraph Font"/>
     <w:uiPriority w:val="1"/>
+    <w:semiHidden/>
     <w:unhideWhenUsed/>
   </w:style>
   <w:style w:type="table" w:default="1" w:styleId="NormaleTabelle">
@@ -16817,6 +16821,7 @@
     <w:rsid w:val="007A1B61"/>
     <w:rsid w:val="00C63EA9"/>
     <w:rsid w:val="00E7041E"/>
+    <w:rsid w:val="00EC7FB4"/>
     <w:rsid w:val="00FB5DB8"/>
     <w:rsid w:val="00FC3E5B"/>
     <w:rsid w:val="00FE4F3F"/>
@@ -17588,7 +17593,7 @@
 </file>
 
 <file path=customXml/itemProps2.xml><?xml version="1.0" encoding="utf-8"?>
-<ds:datastoreItem xmlns:ds="http://schemas.openxmlformats.org/officeDocument/2006/customXml" ds:itemID="{CFADC815-6FC7-451C-A40B-6E5A718A0E65}">
+<ds:datastoreItem xmlns:ds="http://schemas.openxmlformats.org/officeDocument/2006/customXml" ds:itemID="{A95DB421-CDA5-4DAF-973C-C8366B900B2D}">
   <ds:schemaRefs>
     <ds:schemaRef ds:uri="http://schemas.openxmlformats.org/officeDocument/2006/bibliography"/>
   </ds:schemaRefs>
